--- a/Техническое задание.docx
+++ b/Техническое задание.docx
@@ -656,6 +656,47 @@
     </w:p>
     <w:p>
       <w:pPr>
+        <w:pStyle w:val="a3"/>
+        <w:numPr>
+          <w:ilvl w:val="0"/>
+          <w:numId w:val="2"/>
+        </w:numPr>
+      </w:pPr>
+      <w:r>
+        <w:t>Администрация</w:t>
+      </w:r>
+    </w:p>
+    <w:p>
+      <w:pPr>
+        <w:pStyle w:val="a3"/>
+        <w:numPr>
+          <w:ilvl w:val="1"/>
+          <w:numId w:val="2"/>
+        </w:numPr>
+      </w:pPr>
+      <w:r>
+        <w:t>Кидают заявку на локацию</w:t>
+      </w:r>
+    </w:p>
+    <w:p>
+      <w:pPr>
+        <w:pStyle w:val="a3"/>
+        <w:numPr>
+          <w:ilvl w:val="1"/>
+          <w:numId w:val="2"/>
+        </w:numPr>
+      </w:pPr>
+      <w:r>
+        <w:t xml:space="preserve">Подтверждают </w:t>
+      </w:r>
+      <w:r>
+        <w:t>своих предпринимателей</w:t>
+      </w:r>
+      <w:bookmarkStart w:id="0" w:name="_GoBack"/>
+      <w:bookmarkEnd w:id="0"/>
+    </w:p>
+    <w:p>
+      <w:pPr>
         <w:rPr>
           <w:lang w:val="en-US"/>
         </w:rPr>
@@ -682,10 +723,9 @@
         </w:rPr>
       </w:pPr>
       <w:r>
+        <w:lastRenderedPageBreak/>
         <w:t>Сохранение оффлайн</w:t>
       </w:r>
-      <w:bookmarkStart w:id="0" w:name="_GoBack"/>
-      <w:bookmarkEnd w:id="0"/>
     </w:p>
     <w:p>
       <w:pPr>

--- a/Техническое задание.docx
+++ b/Техническое задание.docx
@@ -646,6 +646,21 @@
       <w:pPr>
         <w:pStyle w:val="a3"/>
         <w:numPr>
+          <w:ilvl w:val="3"/>
+          <w:numId w:val="2"/>
+        </w:numPr>
+      </w:pPr>
+      <w:r>
+        <w:t>Цен</w:t>
+      </w:r>
+      <w:r>
+        <w:t>а</w:t>
+      </w:r>
+    </w:p>
+    <w:p>
+      <w:pPr>
+        <w:pStyle w:val="a3"/>
+        <w:numPr>
           <w:ilvl w:val="2"/>
           <w:numId w:val="2"/>
         </w:numPr>
@@ -656,11 +671,54 @@
     </w:p>
     <w:p>
       <w:pPr>
-        <w:rPr>
-          <w:lang w:val="en-US"/>
-        </w:rPr>
-      </w:pPr>
-      <w:r>
+        <w:pStyle w:val="a3"/>
+        <w:numPr>
+          <w:ilvl w:val="0"/>
+          <w:numId w:val="2"/>
+        </w:numPr>
+      </w:pPr>
+      <w:r>
+        <w:t>Администрация</w:t>
+      </w:r>
+    </w:p>
+    <w:p>
+      <w:pPr>
+        <w:pStyle w:val="a3"/>
+        <w:numPr>
+          <w:ilvl w:val="1"/>
+          <w:numId w:val="2"/>
+        </w:numPr>
+      </w:pPr>
+      <w:r>
+        <w:t>Кидают заявку на локацию</w:t>
+      </w:r>
+    </w:p>
+    <w:p>
+      <w:pPr>
+        <w:pStyle w:val="a3"/>
+        <w:numPr>
+          <w:ilvl w:val="1"/>
+          <w:numId w:val="2"/>
+        </w:numPr>
+      </w:pPr>
+      <w:r>
+        <w:t xml:space="preserve">Подтверждают </w:t>
+      </w:r>
+      <w:r>
+        <w:t>своих предпринимателей</w:t>
+      </w:r>
+    </w:p>
+    <w:p/>
+    <w:p>
+      <w:pPr>
+        <w:rPr>
+          <w:lang w:val="en-US"/>
+        </w:rPr>
+      </w:pPr>
+      <w:bookmarkStart w:id="0" w:name="_GoBack"/>
+      <w:bookmarkEnd w:id="0"/>
+      <w:r>
+        <w:lastRenderedPageBreak/>
         <w:t>МЕЙБИ</w:t>
       </w:r>
       <w:r>
@@ -684,8 +742,6 @@
       <w:r>
         <w:t>Сохранение оффлайн</w:t>
       </w:r>
-      <w:bookmarkStart w:id="0" w:name="_GoBack"/>
-      <w:bookmarkEnd w:id="0"/>
     </w:p>
     <w:p>
       <w:pPr>
@@ -1158,6 +1214,7 @@
     <w:lsdException w:name="HTML Sample" w:semiHidden="1" w:unhideWhenUsed="1"/>
     <w:lsdException w:name="HTML Typewriter" w:semiHidden="1" w:unhideWhenUsed="1"/>
     <w:lsdException w:name="HTML Variable" w:semiHidden="1" w:unhideWhenUsed="1"/>
+    <w:lsdException w:name="Normal Table" w:semiHidden="1" w:unhideWhenUsed="1"/>
     <w:lsdException w:name="annotation subject" w:semiHidden="1" w:unhideWhenUsed="1"/>
     <w:lsdException w:name="No List" w:semiHidden="1" w:unhideWhenUsed="1"/>
     <w:lsdException w:name="Outline List 1" w:semiHidden="1" w:unhideWhenUsed="1"/>
@@ -1204,8 +1261,10 @@
     <w:lsdException w:name="Table Subtle 2" w:semiHidden="1" w:unhideWhenUsed="1"/>
     <w:lsdException w:name="Table Web 1" w:semiHidden="1" w:unhideWhenUsed="1"/>
     <w:lsdException w:name="Table Web 2" w:semiHidden="1" w:unhideWhenUsed="1"/>
+    <w:lsdException w:name="Table Web 3" w:semiHidden="1" w:unhideWhenUsed="1"/>
     <w:lsdException w:name="Balloon Text" w:semiHidden="1" w:unhideWhenUsed="1"/>
     <w:lsdException w:name="Table Grid" w:uiPriority="39"/>
+    <w:lsdException w:name="Table Theme" w:semiHidden="1" w:unhideWhenUsed="1"/>
     <w:lsdException w:name="Placeholder Text" w:semiHidden="1"/>
     <w:lsdException w:name="No Spacing" w:uiPriority="1" w:qFormat="1"/>
     <w:lsdException w:name="Light Shading" w:uiPriority="60"/>
